--- a/templates/word/checklist_ls.docx
+++ b/templates/word/checklist_ls.docx
@@ -4,6 +4,7 @@
   <w:body>
     <w:p>
       <w:pPr>
+        <w:spacing w:line="240" w:lineRule="auto"/>
         <w:jc w:val="center"/>
       </w:pPr>
       <w:r>
@@ -16,6 +17,7 @@
     </w:p>
     <w:p>
       <w:pPr>
+        <w:spacing w:line="240" w:lineRule="auto"/>
         <w:jc w:val="center"/>
       </w:pPr>
       <w:r>
@@ -28,6 +30,7 @@
     </w:p>
     <w:p>
       <w:pPr>
+        <w:spacing w:line="240" w:lineRule="auto"/>
         <w:jc w:val="center"/>
       </w:pPr>
       <w:r>
@@ -39,6 +42,7 @@
     </w:p>
     <w:p>
       <w:pPr>
+        <w:spacing w:line="240" w:lineRule="auto"/>
         <w:jc w:val="center"/>
       </w:pPr>
       <w:r>
@@ -47,6 +51,7 @@
     </w:p>
     <w:p>
       <w:pPr>
+        <w:spacing w:line="240" w:lineRule="auto"/>
         <w:jc w:val="center"/>
       </w:pPr>
       <w:r>
@@ -59,6 +64,7 @@
     </w:p>
     <w:p>
       <w:pPr>
+        <w:spacing w:line="240" w:lineRule="auto"/>
         <w:jc w:val="center"/>
       </w:pPr>
       <w:r>
@@ -68,8 +74,15 @@
         <w:t>Mekanisme: {{mekanisme}}</w:t>
       </w:r>
     </w:p>
-    <w:p/>
     <w:p>
+      <w:pPr>
+        <w:spacing w:line="240" w:lineRule="auto"/>
+      </w:pPr>
+    </w:p>
+    <w:p>
+      <w:pPr>
+        <w:spacing w:line="240" w:lineRule="auto"/>
+      </w:pPr>
       <w:r>
         <w:t>Nomor</w:t>
         <w:tab/>
@@ -84,8 +97,15 @@
         <w:t>: {{tanggal_lembar_permintaan:tanggal_long}}</w:t>
       </w:r>
     </w:p>
-    <w:p/>
     <w:p>
+      <w:pPr>
+        <w:spacing w:line="240" w:lineRule="auto"/>
+      </w:pPr>
+    </w:p>
+    <w:p>
+      <w:pPr>
+        <w:spacing w:line="240" w:lineRule="auto"/>
+      </w:pPr>
       <w:r>
         <w:rPr>
           <w:b/>
@@ -101,8 +121,15 @@
         <w:t>di Tempat</w:t>
       </w:r>
     </w:p>
-    <w:p/>
     <w:p>
+      <w:pPr>
+        <w:spacing w:line="240" w:lineRule="auto"/>
+      </w:pPr>
+    </w:p>
+    <w:p>
+      <w:pPr>
+        <w:spacing w:line="240" w:lineRule="auto"/>
+      </w:pPr>
       <w:r>
         <w:t>Dengan hormat,</w:t>
         <w:br/>
@@ -112,7 +139,11 @@
         <w:t>Bersama ini kami mengajukan permintaan pencairan dana untuk keperluan sebagai berikut:</w:t>
       </w:r>
     </w:p>
-    <w:p/>
+    <w:p>
+      <w:pPr>
+        <w:spacing w:line="240" w:lineRule="auto"/>
+      </w:pPr>
+    </w:p>
     <w:tbl>
       <w:tblPr>
         <w:tblStyle w:val="TableGrid"/>
@@ -130,6 +161,9 @@
             <w:tcW w:type="dxa" w:w="3230"/>
           </w:tcPr>
           <w:p>
+            <w:pPr>
+              <w:spacing w:line="240" w:lineRule="auto"/>
+            </w:pPr>
             <w:r>
               <w:t>1.</w:t>
             </w:r>
@@ -140,6 +174,9 @@
             <w:tcW w:type="dxa" w:w="3230"/>
           </w:tcPr>
           <w:p>
+            <w:pPr>
+              <w:spacing w:line="240" w:lineRule="auto"/>
+            </w:pPr>
             <w:r>
               <w:t>Nama Kegiatan</w:t>
             </w:r>
@@ -150,6 +187,9 @@
             <w:tcW w:type="dxa" w:w="3230"/>
           </w:tcPr>
           <w:p>
+            <w:pPr>
+              <w:spacing w:line="240" w:lineRule="auto"/>
+            </w:pPr>
             <w:r>
               <w:t>{{nama_kegiatan}}</w:t>
             </w:r>
@@ -162,6 +202,9 @@
             <w:tcW w:type="dxa" w:w="3230"/>
           </w:tcPr>
           <w:p>
+            <w:pPr>
+              <w:spacing w:line="240" w:lineRule="auto"/>
+            </w:pPr>
             <w:r>
               <w:t>2.</w:t>
             </w:r>
@@ -172,6 +215,9 @@
             <w:tcW w:type="dxa" w:w="3230"/>
           </w:tcPr>
           <w:p>
+            <w:pPr>
+              <w:spacing w:line="240" w:lineRule="auto"/>
+            </w:pPr>
             <w:r>
               <w:t>Jenis Belanja</w:t>
             </w:r>
@@ -182,6 +228,9 @@
             <w:tcW w:type="dxa" w:w="3230"/>
           </w:tcPr>
           <w:p>
+            <w:pPr>
+              <w:spacing w:line="240" w:lineRule="auto"/>
+            </w:pPr>
             <w:r>
               <w:t>{{jenis_belanja}}</w:t>
             </w:r>
@@ -194,6 +243,9 @@
             <w:tcW w:type="dxa" w:w="3230"/>
           </w:tcPr>
           <w:p>
+            <w:pPr>
+              <w:spacing w:line="240" w:lineRule="auto"/>
+            </w:pPr>
             <w:r>
               <w:t>3.</w:t>
             </w:r>
@@ -204,6 +256,9 @@
             <w:tcW w:type="dxa" w:w="3230"/>
           </w:tcPr>
           <w:p>
+            <w:pPr>
+              <w:spacing w:line="240" w:lineRule="auto"/>
+            </w:pPr>
             <w:r>
               <w:t>Kode Akun</w:t>
             </w:r>
@@ -214,6 +269,9 @@
             <w:tcW w:type="dxa" w:w="3230"/>
           </w:tcPr>
           <w:p>
+            <w:pPr>
+              <w:spacing w:line="240" w:lineRule="auto"/>
+            </w:pPr>
             <w:r>
               <w:t>{{kode_akun}}</w:t>
             </w:r>
@@ -226,6 +284,9 @@
             <w:tcW w:type="dxa" w:w="3230"/>
           </w:tcPr>
           <w:p>
+            <w:pPr>
+              <w:spacing w:line="240" w:lineRule="auto"/>
+            </w:pPr>
             <w:r>
               <w:t>4.</w:t>
             </w:r>
@@ -236,6 +297,9 @@
             <w:tcW w:type="dxa" w:w="3230"/>
           </w:tcPr>
           <w:p>
+            <w:pPr>
+              <w:spacing w:line="240" w:lineRule="auto"/>
+            </w:pPr>
             <w:r>
               <w:t>Dasar Hukum/SK</w:t>
             </w:r>
@@ -246,6 +310,9 @@
             <w:tcW w:type="dxa" w:w="3230"/>
           </w:tcPr>
           <w:p>
+            <w:pPr>
+              <w:spacing w:line="240" w:lineRule="auto"/>
+            </w:pPr>
             <w:r>
               <w:t>{{jenis_dasar}} Nomor {{nomor_dasar}} Tanggal {{tanggal_dasar:tanggal_long}}</w:t>
             </w:r>
@@ -258,6 +325,9 @@
             <w:tcW w:type="dxa" w:w="3230"/>
           </w:tcPr>
           <w:p>
+            <w:pPr>
+              <w:spacing w:line="240" w:lineRule="auto"/>
+            </w:pPr>
             <w:r>
               <w:t>5.</w:t>
             </w:r>
@@ -268,6 +338,9 @@
             <w:tcW w:type="dxa" w:w="3230"/>
           </w:tcPr>
           <w:p>
+            <w:pPr>
+              <w:spacing w:line="240" w:lineRule="auto"/>
+            </w:pPr>
             <w:r>
               <w:t>Estimasi Biaya</w:t>
             </w:r>
@@ -278,6 +351,9 @@
             <w:tcW w:type="dxa" w:w="3230"/>
           </w:tcPr>
           <w:p>
+            <w:pPr>
+              <w:spacing w:line="240" w:lineRule="auto"/>
+            </w:pPr>
             <w:r>
               <w:t>{{estimasi_biaya:rupiah}}</w:t>
             </w:r>
@@ -290,6 +366,9 @@
             <w:tcW w:type="dxa" w:w="3230"/>
           </w:tcPr>
           <w:p>
+            <w:pPr>
+              <w:spacing w:line="240" w:lineRule="auto"/>
+            </w:pPr>
             <w:r>
               <w:t>6.</w:t>
             </w:r>
@@ -300,6 +379,9 @@
             <w:tcW w:type="dxa" w:w="3230"/>
           </w:tcPr>
           <w:p>
+            <w:pPr>
+              <w:spacing w:line="240" w:lineRule="auto"/>
+            </w:pPr>
             <w:r>
               <w:t>Terbilang</w:t>
             </w:r>
@@ -310,6 +392,9 @@
             <w:tcW w:type="dxa" w:w="3230"/>
           </w:tcPr>
           <w:p>
+            <w:pPr>
+              <w:spacing w:line="240" w:lineRule="auto"/>
+            </w:pPr>
             <w:r>
               <w:t>{{estimasi_biaya:terbilang}}</w:t>
             </w:r>
@@ -322,6 +407,9 @@
             <w:tcW w:type="dxa" w:w="3230"/>
           </w:tcPr>
           <w:p>
+            <w:pPr>
+              <w:spacing w:line="240" w:lineRule="auto"/>
+            </w:pPr>
             <w:r>
               <w:t>7.</w:t>
             </w:r>
@@ -332,6 +420,9 @@
             <w:tcW w:type="dxa" w:w="3230"/>
           </w:tcPr>
           <w:p>
+            <w:pPr>
+              <w:spacing w:line="240" w:lineRule="auto"/>
+            </w:pPr>
             <w:r>
               <w:t>Penerima/Pelaksana</w:t>
             </w:r>
@@ -342,6 +433,9 @@
             <w:tcW w:type="dxa" w:w="3230"/>
           </w:tcPr>
           <w:p>
+            <w:pPr>
+              <w:spacing w:line="240" w:lineRule="auto"/>
+            </w:pPr>
             <w:r>
               <w:t>{{penerima_nama}}</w:t>
             </w:r>
@@ -354,6 +448,9 @@
             <w:tcW w:type="dxa" w:w="3230"/>
           </w:tcPr>
           <w:p>
+            <w:pPr>
+              <w:spacing w:line="240" w:lineRule="auto"/>
+            </w:pPr>
             <w:r>
               <w:t>8.</w:t>
             </w:r>
@@ -364,6 +461,9 @@
             <w:tcW w:type="dxa" w:w="3230"/>
           </w:tcPr>
           <w:p>
+            <w:pPr>
+              <w:spacing w:line="240" w:lineRule="auto"/>
+            </w:pPr>
             <w:r>
               <w:t>NIP</w:t>
             </w:r>
@@ -374,6 +474,9 @@
             <w:tcW w:type="dxa" w:w="3230"/>
           </w:tcPr>
           <w:p>
+            <w:pPr>
+              <w:spacing w:line="240" w:lineRule="auto"/>
+            </w:pPr>
             <w:r>
               <w:t>{{penerima_nip:nip}}</w:t>
             </w:r>
@@ -386,6 +489,9 @@
             <w:tcW w:type="dxa" w:w="3230"/>
           </w:tcPr>
           <w:p>
+            <w:pPr>
+              <w:spacing w:line="240" w:lineRule="auto"/>
+            </w:pPr>
             <w:r>
               <w:t>9.</w:t>
             </w:r>
@@ -396,6 +502,9 @@
             <w:tcW w:type="dxa" w:w="3230"/>
           </w:tcPr>
           <w:p>
+            <w:pPr>
+              <w:spacing w:line="240" w:lineRule="auto"/>
+            </w:pPr>
             <w:r>
               <w:t>Jabatan</w:t>
             </w:r>
@@ -406,6 +515,9 @@
             <w:tcW w:type="dxa" w:w="3230"/>
           </w:tcPr>
           <w:p>
+            <w:pPr>
+              <w:spacing w:line="240" w:lineRule="auto"/>
+            </w:pPr>
             <w:r>
               <w:t>{{penerima_jabatan}}</w:t>
             </w:r>
@@ -418,6 +530,9 @@
             <w:tcW w:type="dxa" w:w="3230"/>
           </w:tcPr>
           <w:p>
+            <w:pPr>
+              <w:spacing w:line="240" w:lineRule="auto"/>
+            </w:pPr>
             <w:r>
               <w:t>10.</w:t>
             </w:r>
@@ -428,6 +543,9 @@
             <w:tcW w:type="dxa" w:w="3230"/>
           </w:tcPr>
           <w:p>
+            <w:pPr>
+              <w:spacing w:line="240" w:lineRule="auto"/>
+            </w:pPr>
             <w:r>
               <w:t>Perihal</w:t>
             </w:r>
@@ -438,6 +556,9 @@
             <w:tcW w:type="dxa" w:w="3230"/>
           </w:tcPr>
           <w:p>
+            <w:pPr>
+              <w:spacing w:line="240" w:lineRule="auto"/>
+            </w:pPr>
             <w:r>
               <w:t>{{perihal_dasar}}</w:t>
             </w:r>
@@ -445,16 +566,32 @@
         </w:tc>
       </w:tr>
     </w:tbl>
-    <w:p/>
     <w:p>
+      <w:pPr>
+        <w:spacing w:line="240" w:lineRule="auto"/>
+      </w:pPr>
+    </w:p>
+    <w:p>
+      <w:pPr>
+        <w:spacing w:line="240" w:lineRule="auto"/>
+      </w:pPr>
       <w:r>
         <w:t>Demikian permintaan ini kami sampaikan untuk dapat diproses sesuai ketentuan yang berlaku.</w:t>
       </w:r>
     </w:p>
-    <w:p/>
-    <w:p/>
     <w:p>
       <w:pPr>
+        <w:spacing w:line="240" w:lineRule="auto"/>
+      </w:pPr>
+    </w:p>
+    <w:p>
+      <w:pPr>
+        <w:spacing w:line="240" w:lineRule="auto"/>
+      </w:pPr>
+    </w:p>
+    <w:p>
+      <w:pPr>
+        <w:spacing w:line="240" w:lineRule="auto"/>
         <w:jc w:val="right"/>
       </w:pPr>
       <w:r>
